--- a/Final-Group_Project-Report/MoA_Prediction_Report.docx
+++ b/Final-Group_Project-Report/MoA_Prediction_Report.docx
@@ -32,7 +32,22 @@
     </w:p>
     <w:p>
       <w:r>
-        <w:t>In this project, we aimed to develop a machine learning model capable of predicting the mechanisms of action (MoA) for various compounds based on their gene expression and cell viability profiles. The dataset used for this project was obtained from the LISH-MoA competition on Kaggle, which contains information on over 23,000 compounds and their effects on various biological targets. We employed three different machine learning algorithms, namely Logistic Regression, Support Vector Machines (SVM), and Random Forest, to build our predictive models. The performance of these models was evaluated using the log loss metric, which measures the accuracy of probabilistic predictions.</w:t>
+        <w:t xml:space="preserve">In this project, we aimed to develop a machine learning model capable of predicting the mechanisms of action (MoA) for various compounds based on their gene expression and cell viability profiles. The dataset used for this project was obtained from the LISH-MoA competition on Kaggle, which contains information on over 23,000 compounds and their effects on various biological targets. We employed </w:t>
+      </w:r>
+      <w:r>
+        <w:t>four</w:t>
+      </w:r>
+      <w:r>
+        <w:t xml:space="preserve"> different machine learning algorithms, namely Logistic Regression, Support Vector Machines (SVM), Random Forest, </w:t>
+      </w:r>
+      <w:r>
+        <w:t xml:space="preserve">and </w:t>
+      </w:r>
+      <w:r>
+        <w:t xml:space="preserve">Neural Networks </w:t>
+      </w:r>
+      <w:r>
+        <w:t>to build our predictive models. The performance of these models was evaluated using the log loss metric, which measures the accuracy of probabilistic predictions.</w:t>
       </w:r>
     </w:p>
     <w:p/>
@@ -85,7 +100,15 @@
     </w:p>
     <w:p>
       <w:r>
-        <w:t>Section 4 describes the experimental setup, including data preprocessing, model implementation, and performance evaluation.</w:t>
+        <w:t xml:space="preserve">Section 4 describes the experimental setup, including data </w:t>
+      </w:r>
+      <w:proofErr w:type="spellStart"/>
+      <w:r>
+        <w:t>preprocessing</w:t>
+      </w:r>
+      <w:proofErr w:type="spellEnd"/>
+      <w:r>
+        <w:t>, model implementation, and performance evaluation.</w:t>
       </w:r>
     </w:p>
     <w:p>
@@ -157,7 +180,6 @@
         <w:rPr>
           <w:rStyle w:val="Strong"/>
         </w:rPr>
-        <w:lastRenderedPageBreak/>
         <w:t>2.2 Description of the Data Files</w:t>
       </w:r>
     </w:p>
@@ -168,7 +190,15 @@
     </w:p>
     <w:p>
       <w:r>
-        <w:t>train_features.csv: Contains the gene expression and cell viability data for the training set. It includes 23,314 samples with 876 columns, where the first column represents the unique compound identifier ('sig_id') and the remaining columns correspond to the gene expression and cell viability features.</w:t>
+        <w:t>train_features.csv: Contains the gene expression and cell viability data for the training set. It includes 23,314 samples with 876 columns, where the first column represents the unique compound identifier ('</w:t>
+      </w:r>
+      <w:proofErr w:type="spellStart"/>
+      <w:r>
+        <w:t>sig_id</w:t>
+      </w:r>
+      <w:proofErr w:type="spellEnd"/>
+      <w:r>
+        <w:t>') and the remaining columns correspond to the gene expression and cell viability features.</w:t>
       </w:r>
     </w:p>
     <w:p>
@@ -222,10 +252,7 @@
     </w:p>
     <w:p>
       <w:r>
-        <w:t>W</w:t>
-      </w:r>
-      <w:r>
-        <w:t>e investigated the dataset's characteristics using various visualizations. This allowed us to better understand the distribution of features, differences in cell viability between treated and control samples, the impact of treatment time on cell viability, and the correlation between gene expression and cell viability features.</w:t>
+        <w:t>We investigated the dataset's characteristics using various visualizations. This allowed us to better understand the distribution of features, differences in cell viability between treated and control samples, the impact of treatment time on cell viability, and the correlation between gene expression and cell viability features.</w:t>
       </w:r>
     </w:p>
     <w:p>
@@ -248,6 +275,7 @@
         <w:rPr>
           <w:noProof/>
         </w:rPr>
+        <w:lastRenderedPageBreak/>
         <w:drawing>
           <wp:inline distT="0" distB="0" distL="0" distR="0" wp14:anchorId="4C58D3ED" wp14:editId="0D72FEFB">
             <wp:extent cx="5731510" cy="2813050"/>
@@ -290,7 +318,6 @@
         <w:pStyle w:val="ListParagraph"/>
       </w:pPr>
       <w:r>
-        <w:lastRenderedPageBreak/>
         <w:t>The range of gene expression values is quite wide, spanning from significantly negative to positive values. This demonstrates that the dataset contains genes with varying degrees of activation or inhibition. The gene expression values seem to have a roughly symmetrical distribution around zero, suggesting that many genes have balanced expression levels, with some being upregulated (positive values) and others being downregulated (negative values).</w:t>
       </w:r>
     </w:p>
@@ -344,13 +371,7 @@
         <w:pStyle w:val="ListParagraph"/>
       </w:pPr>
       <w:r>
-        <w:t xml:space="preserve">The distributions of the selected c- features appear to be approximately normal (bell-shaped) with some slight deviations. This suggests that cell viabilities in these features follow a common pattern, and extreme values are less frequent. The histograms show that the peak (mode) for each feature is around 0, which could be a result of the data normalization process applied to the dataset. There is a noticeable range in the x-axis values for these features, spanning from around -10 to 6, high negative values indicate a high number of dead cells, while high positive values indicate a high number of </w:t>
-      </w:r>
-      <w:r>
-        <w:t xml:space="preserve">living </w:t>
-      </w:r>
-      <w:r>
-        <w:t>cells</w:t>
+        <w:t>The distributions of the selected c- features appear to be approximately normal (bell-shaped) with some slight deviations. This suggests that cell viabilities in these features follow a common pattern, and extreme values are less frequent. The histograms show that the peak (mode) for each feature is around 0, which could be a result of the data normalization process applied to the dataset. There is a noticeable range in the x-axis values for these features, spanning from around -10 to 6, high negative values indicate a high number of dead cells, while high positive values indicate a high number of living cells</w:t>
       </w:r>
     </w:p>
     <w:p>
@@ -373,6 +394,7 @@
         </w:numPr>
       </w:pPr>
       <w:r>
+        <w:lastRenderedPageBreak/>
         <w:t>We compared the mean cell viability between treated and control samples. This comparison allowed us to identify any significant differences in cell viability due to the presence or absence of treatment.</w:t>
       </w:r>
     </w:p>
@@ -389,7 +411,6 @@
         <w:rPr>
           <w:noProof/>
         </w:rPr>
-        <w:lastRenderedPageBreak/>
         <w:drawing>
           <wp:inline distT="0" distB="0" distL="0" distR="0" wp14:anchorId="40DFF489" wp14:editId="12AEBF3E">
             <wp:extent cx="5731510" cy="2965450"/>
@@ -454,7 +475,15 @@
         </w:numPr>
       </w:pPr>
       <w:r>
-        <w:t>We analyzed the impact of treatment time on cell viability by comparing the mean cell viability at different treatment times (24, 48, and 72 hours). This helped us to determine if treatment duration has any effect on cell viability.</w:t>
+        <w:t xml:space="preserve">We </w:t>
+      </w:r>
+      <w:proofErr w:type="spellStart"/>
+      <w:r>
+        <w:t>analyzed</w:t>
+      </w:r>
+      <w:proofErr w:type="spellEnd"/>
+      <w:r>
+        <w:t xml:space="preserve"> the impact of treatment time on cell viability by comparing the mean cell viability at different treatment times (24, 48, and 72 hours). This helped us to determine if treatment duration has any effect on cell viability.</w:t>
       </w:r>
     </w:p>
     <w:p>
@@ -465,6 +494,7 @@
         <w:rPr>
           <w:noProof/>
         </w:rPr>
+        <w:lastRenderedPageBreak/>
         <w:drawing>
           <wp:inline distT="0" distB="0" distL="0" distR="0" wp14:anchorId="09BEE424" wp14:editId="288761A8">
             <wp:extent cx="5731510" cy="2893695"/>
@@ -507,14 +537,21 @@
         <w:pStyle w:val="ListParagraph"/>
       </w:pPr>
       <w:r>
-        <w:lastRenderedPageBreak/>
         <w:t>The distribution of cell viability values varies across different treatment durations. This suggests that treatment time has a noticeable effect on cell viability for the selected feature.</w:t>
       </w:r>
       <w:r>
         <w:t xml:space="preserve"> T</w:t>
       </w:r>
       <w:r>
-        <w:t>he plot illustrating the impact of treatment time on cell viability for a specific feature reveals that treatment duration has a considerable influence on cell viability. The observed variability in cell viability values across different treatment times emphasizes the need to account for treatment duration when analyzing the effects of treatments and developing predictive models.</w:t>
+        <w:t xml:space="preserve">he plot illustrating the impact of treatment time on cell viability for a specific feature reveals that treatment duration has a considerable influence on cell viability. The observed variability in cell viability values across different treatment times emphasizes the need to account for treatment duration when </w:t>
+      </w:r>
+      <w:proofErr w:type="spellStart"/>
+      <w:r>
+        <w:t>analyzing</w:t>
+      </w:r>
+      <w:proofErr w:type="spellEnd"/>
+      <w:r>
+        <w:t xml:space="preserve"> the effects of treatments and developing predictive models.</w:t>
       </w:r>
     </w:p>
     <w:p>
@@ -543,6 +580,7 @@
         <w:rPr>
           <w:noProof/>
         </w:rPr>
+        <w:lastRenderedPageBreak/>
         <w:drawing>
           <wp:inline distT="0" distB="0" distL="0" distR="0" wp14:anchorId="29290CBB" wp14:editId="01063671">
             <wp:extent cx="5731510" cy="4288790"/>
@@ -640,19 +678,15 @@
     <w:p/>
     <w:p>
       <w:r>
-        <w:t xml:space="preserve">By exploring and visualizing the data, we gained valuable insights into the dataset's structure and relationships, which can inform our future </w:t>
-      </w:r>
-      <w:r>
-        <w:t>modelling</w:t>
-      </w:r>
-      <w:r>
-        <w:t xml:space="preserve"> </w:t>
-      </w:r>
-      <w:r>
-        <w:t>s</w:t>
-      </w:r>
-      <w:r>
-        <w:t>decisions and improve our understanding of the underlying biological processes.</w:t>
+        <w:t xml:space="preserve">By exploring and visualizing the data, we gained valuable insights into the dataset's structure and relationships, which can inform our future modelling </w:t>
+      </w:r>
+      <w:proofErr w:type="spellStart"/>
+      <w:r>
+        <w:t>sdecisions</w:t>
+      </w:r>
+      <w:proofErr w:type="spellEnd"/>
+      <w:r>
+        <w:t xml:space="preserve"> and improve our understanding of the underlying biological processes.</w:t>
       </w:r>
     </w:p>
     <w:p>
@@ -682,22 +716,94 @@
     </w:p>
     <w:p>
       <w:r>
-        <w:t>Before training the machine learning models, the following preprocessing steps were performed on the dataset:</w:t>
-      </w:r>
-    </w:p>
-    <w:p>
-      <w:r>
-        <w:t>Merging the data: The train_features and train_target_scored datasets were merged on the "sig_id" column.</w:t>
-      </w:r>
-    </w:p>
-    <w:p>
-      <w:r>
-        <w:t>Separating categorical columns: The categorical columns 'cp_type', 'cp_time', and 'cp_dose' were separated from the numerical columns for preprocessing.</w:t>
-      </w:r>
-    </w:p>
-    <w:p>
-      <w:r>
-        <w:t>Standardizing the numerical data: The gene expression data was standardized using the RobustScaler. This ensures that all gene expression features are on a similar scale and prevents any one feature from dominating the model's predictions.</w:t>
+        <w:t xml:space="preserve">Before training the machine learning models, the following </w:t>
+      </w:r>
+      <w:proofErr w:type="spellStart"/>
+      <w:r>
+        <w:t>preprocessing</w:t>
+      </w:r>
+      <w:proofErr w:type="spellEnd"/>
+      <w:r>
+        <w:t xml:space="preserve"> steps were performed on the dataset:</w:t>
+      </w:r>
+    </w:p>
+    <w:p>
+      <w:r>
+        <w:t xml:space="preserve">Merging the data: The </w:t>
+      </w:r>
+      <w:proofErr w:type="spellStart"/>
+      <w:r>
+        <w:t>train_features</w:t>
+      </w:r>
+      <w:proofErr w:type="spellEnd"/>
+      <w:r>
+        <w:t xml:space="preserve"> and </w:t>
+      </w:r>
+      <w:proofErr w:type="spellStart"/>
+      <w:r>
+        <w:t>train_target_scored</w:t>
+      </w:r>
+      <w:proofErr w:type="spellEnd"/>
+      <w:r>
+        <w:t xml:space="preserve"> datasets were merged on the "</w:t>
+      </w:r>
+      <w:proofErr w:type="spellStart"/>
+      <w:r>
+        <w:t>sig_id</w:t>
+      </w:r>
+      <w:proofErr w:type="spellEnd"/>
+      <w:r>
+        <w:t>" column.</w:t>
+      </w:r>
+    </w:p>
+    <w:p>
+      <w:r>
+        <w:t>Separating categorical columns: The categorical columns '</w:t>
+      </w:r>
+      <w:proofErr w:type="spellStart"/>
+      <w:r>
+        <w:t>cp_type</w:t>
+      </w:r>
+      <w:proofErr w:type="spellEnd"/>
+      <w:r>
+        <w:t>', '</w:t>
+      </w:r>
+      <w:proofErr w:type="spellStart"/>
+      <w:r>
+        <w:t>cp_time</w:t>
+      </w:r>
+      <w:proofErr w:type="spellEnd"/>
+      <w:r>
+        <w:t>', and '</w:t>
+      </w:r>
+      <w:proofErr w:type="spellStart"/>
+      <w:r>
+        <w:t>cp_dose</w:t>
+      </w:r>
+      <w:proofErr w:type="spellEnd"/>
+      <w:r>
+        <w:t xml:space="preserve">' were separated from the numerical columns for </w:t>
+      </w:r>
+      <w:proofErr w:type="spellStart"/>
+      <w:r>
+        <w:t>preprocessing</w:t>
+      </w:r>
+      <w:proofErr w:type="spellEnd"/>
+      <w:r>
+        <w:t>.</w:t>
+      </w:r>
+    </w:p>
+    <w:p>
+      <w:r>
+        <w:t xml:space="preserve">Standardizing the numerical data: The gene expression data was standardized using the </w:t>
+      </w:r>
+      <w:proofErr w:type="spellStart"/>
+      <w:r>
+        <w:t>RobustScaler</w:t>
+      </w:r>
+      <w:proofErr w:type="spellEnd"/>
+      <w:r>
+        <w:t>. This ensures that all gene expression features are on a similar scale and prevents any one feature from dominating the model's predictions.</w:t>
       </w:r>
     </w:p>
     <w:p>
@@ -707,7 +813,15 @@
     </w:p>
     <w:p>
       <w:r>
-        <w:t>Merging the preprocessed data: The scaled gene expression data, cell viability data, and one-hot encoded categorical data were merged into a single dataset.</w:t>
+        <w:t xml:space="preserve">Merging the </w:t>
+      </w:r>
+      <w:proofErr w:type="spellStart"/>
+      <w:r>
+        <w:t>preprocessed</w:t>
+      </w:r>
+      <w:proofErr w:type="spellEnd"/>
+      <w:r>
+        <w:t xml:space="preserve"> data: The scaled gene expression data, cell viability data, and one-hot encoded categorical data were merged into a single dataset.</w:t>
       </w:r>
     </w:p>
     <w:p>
@@ -718,7 +832,15 @@
     </w:p>
     <w:p>
       <w:r>
-        <w:t>Scaling and dimensionality reduction on the entire dataset: The merged dataset was then scaled using the RobustScaler, and PCA was applied to reduce dimensionality while retaining 95% of the variance in the data.</w:t>
+        <w:t xml:space="preserve">Scaling and dimensionality reduction on the entire dataset: The merged dataset was then scaled using the </w:t>
+      </w:r>
+      <w:proofErr w:type="spellStart"/>
+      <w:r>
+        <w:t>RobustScaler</w:t>
+      </w:r>
+      <w:proofErr w:type="spellEnd"/>
+      <w:r>
+        <w:t>, and PCA was applied to reduce dimensionality while retaining 95% of the variance in the data.</w:t>
       </w:r>
     </w:p>
     <w:p/>
@@ -738,129 +860,329 @@
           <w:sz w:val="24"/>
           <w:szCs w:val="24"/>
         </w:rPr>
-        <w:t xml:space="preserve">3. </w:t>
-      </w:r>
-      <w:r>
+        <w:t>3. Machine Learning Algorithms</w:t>
+      </w:r>
+    </w:p>
+    <w:p>
+      <w:r>
+        <w:t>In this study, three machine learning algorithms were employed to predict the mechanism of action (MoA) of the compounds: Logistic Regression, Support Vector Machines (SVM), and Random Forest.</w:t>
+      </w:r>
+    </w:p>
+    <w:p>
+      <w:pPr>
+        <w:rPr>
+          <w:rStyle w:val="Strong"/>
+        </w:rPr>
+      </w:pPr>
+      <w:r>
+        <w:rPr>
+          <w:rStyle w:val="Strong"/>
+        </w:rPr>
+        <w:t>3.1 Logistic Regression</w:t>
+      </w:r>
+    </w:p>
+    <w:p>
+      <w:r>
+        <w:t>Logistic Regression is a linear statistical model used for binary classification tasks. It is an extension of the linear regression model for classification purposes. The logistic function, also known as the sigmoid function, is applied to transform the output into probabilities that sum to 1. These probabilities can then be used to predict the class labels.</w:t>
+      </w:r>
+    </w:p>
+    <w:p>
+      <w:pPr>
+        <w:rPr>
+          <w:rStyle w:val="Strong"/>
+        </w:rPr>
+      </w:pPr>
+      <w:r>
+        <w:rPr>
+          <w:rStyle w:val="Strong"/>
+        </w:rPr>
+        <w:t>3.2 Support Vector Machines (SVM)</w:t>
+      </w:r>
+    </w:p>
+    <w:p>
+      <w:r>
+        <w:t>Support Vector Machines (SVM) is a powerful and flexible classification algorithm that can be used for both linear and nonlinear classification tasks. SVM aims to find the hyperplane that best separates the classes in the feature space. The algorithm maximizes the margin, which is the distance between the hyperplane and the closest data points, called support vectors, from each class.</w:t>
+      </w:r>
+    </w:p>
+    <w:p>
+      <w:pPr>
+        <w:rPr>
+          <w:rStyle w:val="Strong"/>
+        </w:rPr>
+      </w:pPr>
+      <w:r>
+        <w:rPr>
+          <w:rStyle w:val="Strong"/>
+        </w:rPr>
+        <w:t>3.3 Random Forest</w:t>
+      </w:r>
+    </w:p>
+    <w:p>
+      <w:r>
+        <w:t>Random Forest is an ensemble learning method that combines multiple decision trees to make predictions. The algorithm creates multiple trees, each trained on a random subset of the training data and averages their predictions. This approach reduces overfitting and improves the model's generalization performance.</w:t>
+      </w:r>
+    </w:p>
+    <w:p>
+      <w:pPr>
+        <w:rPr>
+          <w:rStyle w:val="Strong"/>
+        </w:rPr>
+      </w:pPr>
+      <w:r>
+        <w:rPr>
+          <w:rStyle w:val="Strong"/>
+        </w:rPr>
+        <w:t>3.4 Model Training and Evaluation</w:t>
+      </w:r>
+    </w:p>
+    <w:p>
+      <w:r>
+        <w:t xml:space="preserve">We have demonstrated the process of training and evaluating the three machine learning algorithms. The dataset is first split into training and validation sets using an iterative stratification approach. Then, the </w:t>
+      </w:r>
+      <w:proofErr w:type="spellStart"/>
+      <w:r>
+        <w:t>MultiOutputClassifier</w:t>
+      </w:r>
+      <w:proofErr w:type="spellEnd"/>
+      <w:r>
+        <w:t xml:space="preserve"> is applied to each base model to handle the multi-label classification problem. Each model is trained using the fit method, and the predictions are made using the </w:t>
+      </w:r>
+      <w:proofErr w:type="spellStart"/>
+      <w:r>
+        <w:t>predict_proba</w:t>
+      </w:r>
+      <w:proofErr w:type="spellEnd"/>
+      <w:r>
+        <w:t xml:space="preserve"> method if available or the predict method otherwise. Finally, the log loss is calculated for each model to evaluate its performance.</w:t>
+      </w:r>
+    </w:p>
+    <w:p/>
+    <w:p>
+      <w:pPr>
         <w:rPr>
           <w:b/>
           <w:bCs/>
           <w:sz w:val="24"/>
           <w:szCs w:val="24"/>
         </w:rPr>
-        <w:t>Machine Learning Algorithms</w:t>
-      </w:r>
-    </w:p>
-    <w:p>
-      <w:r>
-        <w:t>In this study, three machine learning algorithms were employed to predict the mechanism of action (MoA) of the compounds: Logistic Regression, Support Vector Machines (SVM), and Random Forest.</w:t>
-      </w:r>
-    </w:p>
-    <w:p>
-      <w:pPr>
-        <w:rPr>
-          <w:rStyle w:val="Strong"/>
-        </w:rPr>
-      </w:pPr>
-      <w:r>
-        <w:rPr>
-          <w:rStyle w:val="Strong"/>
-        </w:rPr>
-        <w:t>3.1 Logistic Regression</w:t>
-      </w:r>
-    </w:p>
-    <w:p>
-      <w:r>
-        <w:t>Logistic Regression is a linear statistical model used for binary classification tasks. It is an extension of the linear regression model for classification purposes. The logistic function, also known as the sigmoid function, is applied to transform the output into probabilities that sum to 1. These probabilities can then be used to predict the class labels.</w:t>
-      </w:r>
-    </w:p>
-    <w:p>
-      <w:pPr>
-        <w:rPr>
-          <w:rStyle w:val="Strong"/>
-        </w:rPr>
-      </w:pPr>
-      <w:r>
-        <w:rPr>
-          <w:rStyle w:val="Strong"/>
-        </w:rPr>
-        <w:t>3.2 Support Vector Machines (SVM)</w:t>
-      </w:r>
-    </w:p>
-    <w:p>
-      <w:r>
-        <w:t>Support Vector Machines (SVM) is a powerful and flexible classification algorithm that can be used for both linear and nonlinear classification tasks. SVM aims to find the hyperplane that best separates the classes in the feature space. The algorithm maximizes the margin, which is the distance between the hyperplane and the closest data points, called support vectors, from each class.</w:t>
-      </w:r>
-    </w:p>
-    <w:p>
-      <w:pPr>
-        <w:rPr>
-          <w:rStyle w:val="Strong"/>
-        </w:rPr>
-      </w:pPr>
-      <w:r>
-        <w:rPr>
-          <w:rStyle w:val="Strong"/>
-        </w:rPr>
-        <w:t>3.3 Random Forest</w:t>
-      </w:r>
-    </w:p>
-    <w:p>
-      <w:r>
-        <w:t>Random Forest is an ensemble learning method that combines multiple decision trees to make predictions. The algorithm creates multiple trees, each trained on a random subset of the training data</w:t>
-      </w:r>
-      <w:r>
-        <w:t xml:space="preserve"> </w:t>
-      </w:r>
-      <w:r>
-        <w:t>and averages their predictions. This approach reduces overfitting and improves the model's generalization performance.</w:t>
-      </w:r>
-    </w:p>
-    <w:p>
-      <w:pPr>
-        <w:rPr>
-          <w:rStyle w:val="Strong"/>
-        </w:rPr>
-      </w:pPr>
-      <w:r>
-        <w:rPr>
-          <w:rStyle w:val="Strong"/>
-        </w:rPr>
-        <w:t>3.4 Model Training and Evaluation</w:t>
-      </w:r>
-    </w:p>
-    <w:p>
-      <w:r>
-        <w:t>We have</w:t>
-      </w:r>
-      <w:r>
-        <w:t xml:space="preserve"> demonstrate</w:t>
-      </w:r>
-      <w:r>
-        <w:t>d</w:t>
-      </w:r>
-      <w:r>
-        <w:t xml:space="preserve"> the process of training and evaluating the three machine learning algorithms. The dataset is first split into training and validation sets using an iterative stratification approach. Then, the MultiOutputClassifier is applied to each base model to handle the multi-label classification problem. Each model is trained using the fit method, and the predictions are made using the predict_proba method if available or the predict method otherwise. Finally, the log loss is calculated for each model to evaluate its performance.</w:t>
-      </w:r>
-    </w:p>
-    <w:p/>
-    <w:p>
-      <w:pPr>
+      </w:pPr>
+      <w:r>
         <w:rPr>
           <w:b/>
           <w:bCs/>
           <w:sz w:val="24"/>
           <w:szCs w:val="24"/>
         </w:rPr>
-      </w:pPr>
-      <w:r>
+        <w:t>4.Experimental Setup</w:t>
+      </w:r>
+    </w:p>
+    <w:p>
+      <w:r>
+        <w:t>The experimental setup involves several key steps, including data splitting, feature scaling, dimensionality reduction, performance evaluation, and code organization.</w:t>
+      </w:r>
+    </w:p>
+    <w:p>
+      <w:pPr>
+        <w:rPr>
+          <w:rStyle w:val="Strong"/>
+        </w:rPr>
+      </w:pPr>
+      <w:r>
+        <w:rPr>
+          <w:rStyle w:val="Strong"/>
+        </w:rPr>
+        <w:t>4.1 Data Splitting</w:t>
+      </w:r>
+    </w:p>
+    <w:p>
+      <w:r>
+        <w:lastRenderedPageBreak/>
+        <w:t xml:space="preserve">The dataset is split into training and validation sets using an iterative stratification approach, which helps in maintaining the class distribution across the splits. The </w:t>
+      </w:r>
+      <w:proofErr w:type="spellStart"/>
+      <w:r>
+        <w:t>iterative_train_test_split</w:t>
+      </w:r>
+      <w:proofErr w:type="spellEnd"/>
+      <w:r>
+        <w:t xml:space="preserve"> function from the </w:t>
+      </w:r>
+      <w:proofErr w:type="spellStart"/>
+      <w:r>
+        <w:t>skmultilearn.model_selection</w:t>
+      </w:r>
+      <w:proofErr w:type="spellEnd"/>
+      <w:r>
+        <w:t xml:space="preserve"> library is employed for this purpose, with 80% of the data used for training and 20% for validation.</w:t>
+      </w:r>
+    </w:p>
+    <w:p>
+      <w:pPr>
+        <w:rPr>
+          <w:rStyle w:val="Strong"/>
+        </w:rPr>
+      </w:pPr>
+      <w:r>
+        <w:rPr>
+          <w:rStyle w:val="Strong"/>
+        </w:rPr>
+        <w:t>4.2 Feature Scaling</w:t>
+      </w:r>
+    </w:p>
+    <w:p>
+      <w:r>
+        <w:t xml:space="preserve">Feature scaling is performed using the </w:t>
+      </w:r>
+      <w:proofErr w:type="spellStart"/>
+      <w:r>
+        <w:t>RobustScaler</w:t>
+      </w:r>
+      <w:proofErr w:type="spellEnd"/>
+      <w:r>
+        <w:t xml:space="preserve"> from the </w:t>
+      </w:r>
+      <w:proofErr w:type="spellStart"/>
+      <w:r>
+        <w:t>sklearn.preprocessing</w:t>
+      </w:r>
+      <w:proofErr w:type="spellEnd"/>
+      <w:r>
+        <w:t xml:space="preserve"> library. This method is less sensitive to outliers, as it scales the features using the interquartile range (IQR) instead of the mean and standard deviation. The </w:t>
+      </w:r>
+      <w:proofErr w:type="spellStart"/>
+      <w:r>
+        <w:t>RobustScaler</w:t>
+      </w:r>
+      <w:proofErr w:type="spellEnd"/>
+      <w:r>
+        <w:t xml:space="preserve"> is fit on the training data and then applied to both the training and validation sets.</w:t>
+      </w:r>
+    </w:p>
+    <w:p>
+      <w:pPr>
+        <w:rPr>
+          <w:rStyle w:val="Strong"/>
+        </w:rPr>
+      </w:pPr>
+    </w:p>
+    <w:p>
+      <w:pPr>
+        <w:rPr>
+          <w:rStyle w:val="Strong"/>
+        </w:rPr>
+      </w:pPr>
+      <w:r>
+        <w:rPr>
+          <w:rStyle w:val="Strong"/>
+        </w:rPr>
+        <w:t>4.3 Dimensionality Reduction</w:t>
+      </w:r>
+    </w:p>
+    <w:p>
+      <w:r>
+        <w:t xml:space="preserve">Dimensionality reduction is performed using Principal Component Analysis (PCA) from the </w:t>
+      </w:r>
+      <w:proofErr w:type="spellStart"/>
+      <w:r>
+        <w:t>sklearn.decomposition</w:t>
+      </w:r>
+      <w:proofErr w:type="spellEnd"/>
+      <w:r>
+        <w:t xml:space="preserve"> library. PCA is a technique that transforms the data into a new coordinate system with orthogonal axes, which helps in reducing the number of features while retaining most of the variance in the data. In this study, PCA is configured to retain 95% of the explained variance.</w:t>
+      </w:r>
+    </w:p>
+    <w:p>
+      <w:pPr>
+        <w:rPr>
+          <w:rStyle w:val="Strong"/>
+        </w:rPr>
+      </w:pPr>
+      <w:r>
+        <w:rPr>
+          <w:rStyle w:val="Strong"/>
+        </w:rPr>
+        <w:t>4.4 Performance Metric</w:t>
+      </w:r>
+    </w:p>
+    <w:p>
+      <w:r>
+        <w:t xml:space="preserve">The performance of the machine learning models is evaluated using the log loss metric. Log loss, also known as logarithmic loss or cross-entropy loss, measures the performance of a classification model where the predicted output is a probability value between 0 and 1. The log loss for each model is calculated using the </w:t>
+      </w:r>
+      <w:proofErr w:type="spellStart"/>
+      <w:r>
+        <w:t>log_loss</w:t>
+      </w:r>
+      <w:proofErr w:type="spellEnd"/>
+      <w:r>
+        <w:t xml:space="preserve"> function from the </w:t>
+      </w:r>
+      <w:proofErr w:type="spellStart"/>
+      <w:r>
+        <w:t>sklearn.metrics</w:t>
+      </w:r>
+      <w:proofErr w:type="spellEnd"/>
+      <w:r>
+        <w:t xml:space="preserve"> library.</w:t>
+      </w:r>
+    </w:p>
+    <w:p>
+      <w:pPr>
+        <w:rPr>
+          <w:rStyle w:val="Strong"/>
+        </w:rPr>
+      </w:pPr>
+      <w:r>
+        <w:rPr>
+          <w:rStyle w:val="Strong"/>
+        </w:rPr>
+        <w:t>4.5 Code Organization</w:t>
+      </w:r>
+    </w:p>
+    <w:p>
+      <w:r>
+        <w:t>The code is organized into subroutines and functions for modularity and ease of understanding. The functions in the provided code snippet include:</w:t>
+      </w:r>
+    </w:p>
+    <w:p>
+      <w:proofErr w:type="spellStart"/>
+      <w:r>
+        <w:t>plot_individual_histograms</w:t>
+      </w:r>
+      <w:proofErr w:type="spellEnd"/>
+      <w:r>
+        <w:t>: Plots histograms for selected features in the dataset.</w:t>
+      </w:r>
+    </w:p>
+    <w:p>
+      <w:proofErr w:type="spellStart"/>
+      <w:r>
+        <w:t>plot_cell_viability_difference</w:t>
+      </w:r>
+      <w:proofErr w:type="spellEnd"/>
+      <w:r>
+        <w:t>: Visualizes the difference in cell viability between treated and control samples for a given feature.</w:t>
+      </w:r>
+    </w:p>
+    <w:p>
+      <w:proofErr w:type="spellStart"/>
+      <w:r>
+        <w:t>correlation_matrix</w:t>
+      </w:r>
+      <w:proofErr w:type="spellEnd"/>
+      <w:r>
+        <w:t>: Computes and displays the correlation matrix for the selected features in the dataset.</w:t>
+      </w:r>
+    </w:p>
+    <w:p/>
+    <w:p>
+      <w:pPr>
         <w:rPr>
           <w:b/>
           <w:bCs/>
           <w:sz w:val="24"/>
           <w:szCs w:val="24"/>
         </w:rPr>
-        <w:t>4.</w:t>
-      </w:r>
+      </w:pPr>
       <w:r>
         <w:rPr>
           <w:b/>
@@ -868,217 +1190,111 @@
           <w:sz w:val="24"/>
           <w:szCs w:val="24"/>
         </w:rPr>
-        <w:t>Experimental Setup</w:t>
-      </w:r>
-    </w:p>
-    <w:p>
-      <w:r>
-        <w:t>The experimental setup involves several key steps, including data splitting, feature scaling, dimensionality reduction, performance evaluation, and code organization.</w:t>
-      </w:r>
-    </w:p>
-    <w:p>
-      <w:pPr>
-        <w:rPr>
-          <w:rStyle w:val="Strong"/>
-        </w:rPr>
-      </w:pPr>
-      <w:r>
-        <w:rPr>
-          <w:rStyle w:val="Strong"/>
-        </w:rPr>
-        <w:t>4.1 Data Splitting</w:t>
-      </w:r>
-    </w:p>
-    <w:p>
-      <w:r>
-        <w:lastRenderedPageBreak/>
-        <w:t>The dataset is split into training and validation sets using an iterative stratification approach, which helps in maintaining the class distribution across the splits. The iterative_train_test_split function from the skmultilearn.model_selection library is employed for this purpose, with 80% of the data used for training and 20% for validation.</w:t>
-      </w:r>
-    </w:p>
-    <w:p>
-      <w:pPr>
-        <w:rPr>
-          <w:rStyle w:val="Strong"/>
-        </w:rPr>
-      </w:pPr>
-      <w:r>
-        <w:rPr>
-          <w:rStyle w:val="Strong"/>
-        </w:rPr>
-        <w:t>4.2 Feature Scaling</w:t>
-      </w:r>
-    </w:p>
-    <w:p>
-      <w:r>
-        <w:t>Feature scaling is performed using the RobustScaler from the sklearn.preprocessing library. This method is less sensitive to outliers, as it scales the features using the interquartile range (IQR) instead of the mean and standard deviation. The RobustScaler is fit on the training data and then applied to both the training and validation sets.</w:t>
-      </w:r>
-    </w:p>
-    <w:p>
-      <w:pPr>
-        <w:rPr>
-          <w:rStyle w:val="Strong"/>
-        </w:rPr>
-      </w:pPr>
-    </w:p>
-    <w:p>
-      <w:pPr>
-        <w:rPr>
-          <w:rStyle w:val="Strong"/>
-        </w:rPr>
-      </w:pPr>
-      <w:r>
-        <w:rPr>
-          <w:rStyle w:val="Strong"/>
-        </w:rPr>
-        <w:t>4.3 Dimensionality Reduction</w:t>
-      </w:r>
-    </w:p>
-    <w:p>
-      <w:r>
-        <w:t>Dimensionality reduction is performed using Principal Component Analysis (PCA) from the sklearn.decomposition library. PCA is a technique that transforms the data into a new coordinate system with orthogonal axes, which helps in reducing the number of features while retaining most of the variance in the data. In this study, PCA is configured to retain 95% of the explained variance.</w:t>
-      </w:r>
-    </w:p>
-    <w:p>
-      <w:pPr>
-        <w:rPr>
-          <w:rStyle w:val="Strong"/>
-        </w:rPr>
-      </w:pPr>
-      <w:r>
-        <w:rPr>
-          <w:rStyle w:val="Strong"/>
-        </w:rPr>
-        <w:t>4.4 Performance Metric</w:t>
-      </w:r>
-    </w:p>
-    <w:p>
-      <w:r>
-        <w:t>The performance of the machine learning models is evaluated using the log loss metric. Log loss, also known as logarithmic loss or cross-entropy loss, measures the performance of a classification model where the predicted output is a probability value between 0 and 1. The log loss for each model is calculated using the log_loss function from the sklearn.metrics library.</w:t>
-      </w:r>
-    </w:p>
-    <w:p>
-      <w:pPr>
-        <w:rPr>
-          <w:rStyle w:val="Strong"/>
-        </w:rPr>
-      </w:pPr>
-      <w:r>
-        <w:rPr>
-          <w:rStyle w:val="Strong"/>
-        </w:rPr>
-        <w:t>4.5 Code Organization</w:t>
-      </w:r>
-    </w:p>
-    <w:p>
-      <w:r>
-        <w:t>The code is organized into subroutines and functions for modularity and ease of understanding. The functions in the provided code snippet include:</w:t>
-      </w:r>
-    </w:p>
-    <w:p>
-      <w:r>
-        <w:t>plot_individual_histograms: Plots histograms for selected features in the dataset.</w:t>
-      </w:r>
-    </w:p>
-    <w:p>
-      <w:r>
-        <w:t>plot_cell_viability_difference: Visualizes the difference in cell viability between treated and control samples for a given feature.</w:t>
-      </w:r>
-    </w:p>
-    <w:p>
-      <w:r>
-        <w:t>correlation_matrix: Computes and displays the correlation matrix for the selected features in the dataset.</w:t>
-      </w:r>
-    </w:p>
-    <w:p/>
-    <w:p>
-      <w:pPr>
+        <w:t>5 Results</w:t>
+      </w:r>
+      <w:r>
         <w:rPr>
           <w:b/>
           <w:bCs/>
           <w:sz w:val="24"/>
           <w:szCs w:val="24"/>
         </w:rPr>
-      </w:pPr>
-      <w:r>
+        <w:t>:</w:t>
+      </w:r>
+    </w:p>
+    <w:p>
+      <w:r>
+        <w:t>The performance of the three machine learning models (Logistic Regression, SVM, and Random Forest) is evaluated on the validation set using the log loss metric. The results are compared across different models to identify the best-performing model.</w:t>
+      </w:r>
+    </w:p>
+    <w:p>
+      <w:pPr>
+        <w:rPr>
+          <w:rStyle w:val="Strong"/>
+        </w:rPr>
+      </w:pPr>
+      <w:r>
+        <w:rPr>
+          <w:rStyle w:val="Strong"/>
+        </w:rPr>
+        <w:t>5.1 Performance of Each Model on the Validation Set</w:t>
+      </w:r>
+    </w:p>
+    <w:p>
+      <w:r>
+        <w:t>The log loss values for each model on the validation set are as follows:</w:t>
+      </w:r>
+    </w:p>
+    <w:p>
+      <w:r>
+        <w:t>Logistic Regression: [</w:t>
+      </w:r>
+      <w:proofErr w:type="spellStart"/>
+      <w:r>
+        <w:t>log_loss</w:t>
+      </w:r>
+      <w:proofErr w:type="spellEnd"/>
+      <w:r>
+        <w:t xml:space="preserve"> value]</w:t>
+      </w:r>
+    </w:p>
+    <w:p>
+      <w:r>
+        <w:t>SVM: [</w:t>
+      </w:r>
+      <w:proofErr w:type="spellStart"/>
+      <w:r>
+        <w:t>log_loss</w:t>
+      </w:r>
+      <w:proofErr w:type="spellEnd"/>
+      <w:r>
+        <w:t xml:space="preserve"> value]</w:t>
+      </w:r>
+    </w:p>
+    <w:p>
+      <w:r>
+        <w:lastRenderedPageBreak/>
+        <w:t>Random Forest: [</w:t>
+      </w:r>
+      <w:proofErr w:type="spellStart"/>
+      <w:r>
+        <w:t>log_loss</w:t>
+      </w:r>
+      <w:proofErr w:type="spellEnd"/>
+      <w:r>
+        <w:t xml:space="preserve"> value]</w:t>
+      </w:r>
+    </w:p>
+    <w:p>
+      <w:pPr>
+        <w:rPr>
+          <w:rStyle w:val="Strong"/>
+        </w:rPr>
+      </w:pPr>
+      <w:r>
+        <w:rPr>
+          <w:rStyle w:val="Strong"/>
+        </w:rPr>
+        <w:t>5.2 Comparison of the Results Across Different Models</w:t>
+      </w:r>
+    </w:p>
+    <w:p>
+      <w:pPr>
         <w:rPr>
           <w:b/>
           <w:bCs/>
-          <w:sz w:val="24"/>
-          <w:szCs w:val="24"/>
-        </w:rPr>
-        <w:t>5 Results</w:t>
-      </w:r>
-      <w:r>
-        <w:rPr>
-          <w:b/>
-          <w:bCs/>
-          <w:sz w:val="24"/>
-          <w:szCs w:val="24"/>
-        </w:rPr>
-        <w:t>:</w:t>
-      </w:r>
-    </w:p>
-    <w:p>
-      <w:r>
-        <w:t>The performance of the three machine learning models (Logistic Regression, SVM, and Random Forest) is evaluated on the validation set using the log loss metric. The results are compared across different models to identify the best-performing model.</w:t>
-      </w:r>
-    </w:p>
-    <w:p>
-      <w:pPr>
-        <w:rPr>
-          <w:rStyle w:val="Strong"/>
-        </w:rPr>
-      </w:pPr>
-      <w:r>
-        <w:rPr>
-          <w:rStyle w:val="Strong"/>
-        </w:rPr>
-        <w:t>5.1 Performance of Each Model on the Validation Set</w:t>
-      </w:r>
-    </w:p>
-    <w:p>
-      <w:r>
-        <w:t>The log loss values for each model on the validation set are as follows:</w:t>
-      </w:r>
-    </w:p>
-    <w:p>
-      <w:r>
-        <w:t>Logistic Regression: [log_loss value]</w:t>
-      </w:r>
-    </w:p>
-    <w:p>
-      <w:r>
-        <w:t>SVM: [log_loss value]</w:t>
-      </w:r>
-    </w:p>
-    <w:p>
-      <w:r>
-        <w:lastRenderedPageBreak/>
-        <w:t>Random Forest: [log_loss value]</w:t>
-      </w:r>
-    </w:p>
-    <w:p>
-      <w:pPr>
-        <w:rPr>
-          <w:rStyle w:val="Strong"/>
-        </w:rPr>
-      </w:pPr>
-      <w:r>
-        <w:rPr>
-          <w:rStyle w:val="Strong"/>
-        </w:rPr>
-        <w:t>5.2 Comparison of the Results Across Different Models</w:t>
-      </w:r>
-    </w:p>
-    <w:p>
-      <w:pPr>
-        <w:rPr>
-          <w:b/>
-          <w:bCs/>
-        </w:rPr>
-      </w:pPr>
-      <w:r>
-        <w:t>A comparison of the log loss values indicates that the [best_model_name] model performs the best on the validation set, with the lowest log loss value among the three models.</w:t>
+        </w:rPr>
+      </w:pPr>
+      <w:r>
+        <w:t>A comparison of the log loss values indicates that the [</w:t>
+      </w:r>
+      <w:proofErr w:type="spellStart"/>
+      <w:r>
+        <w:t>best_model_name</w:t>
+      </w:r>
+      <w:proofErr w:type="spellEnd"/>
+      <w:r>
+        <w:t>] model performs the best on the validation set, with the lowest log loss value among the three models.</w:t>
       </w:r>
     </w:p>
     <w:p>
@@ -1096,7 +1312,15 @@
     </w:p>
     <w:p>
       <w:r>
-        <w:t>The log loss metric is used to evaluate the performance of the classification models. Lower log loss values signify better model performance. The comparison of the results suggests that the [best_model_name] model provides the most accurate predictions among the tested models for this specific dataset.</w:t>
+        <w:t>The log loss metric is used to evaluate the performance of the classification models. Lower log loss values signify better model performance. The comparison of the results suggests that the [</w:t>
+      </w:r>
+      <w:proofErr w:type="spellStart"/>
+      <w:r>
+        <w:t>best_model_name</w:t>
+      </w:r>
+      <w:proofErr w:type="spellEnd"/>
+      <w:r>
+        <w:t>] model provides the most accurate predictions among the tested models for this specific dataset.</w:t>
       </w:r>
     </w:p>
     <w:p>
@@ -1203,7 +1427,15 @@
     <w:p/>
     <w:p>
       <w:r>
-        <w:t>The table clearly shows the log loss values for each model, making it easy to compare their performance on the validation set. The [best_model_name] model has the lowest log loss value, indicating better performance compared to the other two models.</w:t>
+        <w:t>The table clearly shows the log loss values for each model, making it easy to compare their performance on the validation set. The [</w:t>
+      </w:r>
+      <w:proofErr w:type="spellStart"/>
+      <w:r>
+        <w:t>best_model_name</w:t>
+      </w:r>
+      <w:proofErr w:type="spellEnd"/>
+      <w:r>
+        <w:t>] model has the lowest log loss value, indicating better performance compared to the other two models.</w:t>
       </w:r>
     </w:p>
     <w:p/>
@@ -1241,18 +1473,20 @@
     </w:p>
     <w:p>
       <w:r>
-        <w:t>This study aimed to predict cellular responses to different drugs using three machine learning models: Logistic Regression, SVM, and Random Forest. The dataset was pre</w:t>
-      </w:r>
-      <w:r>
-        <w:t>-</w:t>
-      </w:r>
-      <w:r>
-        <w:t>processed, and dimensionality reduction was applied using PCA. The performance of each model was assessed using the log loss metric on the validation set. The main findings of the study are:</w:t>
-      </w:r>
-    </w:p>
-    <w:p>
-      <w:r>
-        <w:t>The [best_model_name] model exhibited the best performance among the three models, with the lowest log loss value.</w:t>
+        <w:t>This study aimed to predict cellular responses to different drugs using three machine learning models: Logistic Regression, SVM, and Random Forest. The dataset was pre-processed, and dimensionality reduction was applied using PCA. The performance of each model was assessed using the log loss metric on the validation set. The main findings of the study are:</w:t>
+      </w:r>
+    </w:p>
+    <w:p>
+      <w:r>
+        <w:t>The [</w:t>
+      </w:r>
+      <w:proofErr w:type="spellStart"/>
+      <w:r>
+        <w:t>best_model_name</w:t>
+      </w:r>
+      <w:proofErr w:type="spellEnd"/>
+      <w:r>
+        <w:t>] model exhibited the best performance among the three models, with the lowest log loss value.</w:t>
       </w:r>
     </w:p>
     <w:p/>
@@ -1271,7 +1505,15 @@
     </w:p>
     <w:p>
       <w:r>
-        <w:t>The project demonstrated the importance of data preprocessing, feature scaling, dimensionality reduction, and model evaluation in building and comparing machine learning models. It also showed that different models may perform differently on the same dataset, underscoring the need to try multiple models to identify the best-performing one.</w:t>
+        <w:t xml:space="preserve">The project demonstrated the importance of data </w:t>
+      </w:r>
+      <w:proofErr w:type="spellStart"/>
+      <w:r>
+        <w:t>preprocessing</w:t>
+      </w:r>
+      <w:proofErr w:type="spellEnd"/>
+      <w:r>
+        <w:t>, feature scaling, dimensionality reduction, and model evaluation in building and comparing machine learning models. It also showed that different models may perform differently on the same dataset, underscoring the need to try multiple models to identify the best-performing one.</w:t>
       </w:r>
     </w:p>
     <w:p/>
@@ -1296,19 +1538,7 @@
     <w:p>
       <w:r>
         <w:lastRenderedPageBreak/>
-        <w:t>Better feature engineering: Investigating and creating more informative features could lead to improved model performance.</w:t>
-      </w:r>
-      <w:r>
-        <w:t xml:space="preserve"> </w:t>
-      </w:r>
-      <w:r>
-        <w:t>Trying more advanced models: Exploring deep learning models or other advanced machine learning techniques could yield better results.</w:t>
-      </w:r>
-      <w:r>
-        <w:t xml:space="preserve"> </w:t>
-      </w:r>
-      <w:r>
-        <w:t>Exploring ensemble techniques: Combining the predictions of multiple models can often lead to more accurate predictions.</w:t>
+        <w:t>Better feature engineering: Investigating and creating more informative features could lead to improved model performance. Trying more advanced models: Exploring deep learning models or other advanced machine learning techniques could yield better results. Exploring ensemble techniques: Combining the predictions of multiple models can often lead to more accurate predictions.</w:t>
       </w:r>
     </w:p>
     <w:p/>
@@ -1328,50 +1558,32 @@
           <w:sz w:val="24"/>
           <w:szCs w:val="24"/>
         </w:rPr>
-        <w:t xml:space="preserve">7 </w:t>
-      </w:r>
-      <w:r>
+        <w:t>7 References</w:t>
+      </w:r>
+    </w:p>
+    <w:p>
+      <w:r>
+        <w:t>[List of sources cited in the report]</w:t>
+      </w:r>
+    </w:p>
+    <w:p/>
+    <w:p>
+      <w:pPr>
         <w:rPr>
           <w:b/>
           <w:bCs/>
           <w:sz w:val="24"/>
           <w:szCs w:val="24"/>
         </w:rPr>
-        <w:t>References</w:t>
-      </w:r>
-    </w:p>
-    <w:p>
-      <w:r>
-        <w:t>[List of sources cited in the report]</w:t>
-      </w:r>
-    </w:p>
-    <w:p/>
-    <w:p>
-      <w:pPr>
+      </w:pPr>
+      <w:r>
         <w:rPr>
           <w:b/>
           <w:bCs/>
           <w:sz w:val="24"/>
           <w:szCs w:val="24"/>
         </w:rPr>
-      </w:pPr>
-      <w:r>
-        <w:rPr>
-          <w:b/>
-          <w:bCs/>
-          <w:sz w:val="24"/>
-          <w:szCs w:val="24"/>
-        </w:rPr>
-        <w:t xml:space="preserve">8 </w:t>
-      </w:r>
-      <w:r>
-        <w:rPr>
-          <w:b/>
-          <w:bCs/>
-          <w:sz w:val="24"/>
-          <w:szCs w:val="24"/>
-        </w:rPr>
-        <w:t>Appendix</w:t>
+        <w:t>8 Appendix</w:t>
       </w:r>
     </w:p>
     <w:p>

--- a/Final-Group_Project-Report/MoA_Prediction_Report.docx
+++ b/Final-Group_Project-Report/MoA_Prediction_Report.docx
@@ -1017,6 +1017,44 @@
       </w:r>
     </w:p>
     <w:p>
+      <w:r>
+        <w:t xml:space="preserve">For training neural networks </w:t>
+      </w:r>
+      <w:r>
+        <w:t>Multilabel</w:t>
+      </w:r>
+      <w:r>
+        <w:t xml:space="preserve"> </w:t>
+      </w:r>
+      <w:r>
+        <w:t>Stratified</w:t>
+      </w:r>
+      <w:r>
+        <w:t xml:space="preserve"> </w:t>
+      </w:r>
+      <w:r>
+        <w:t>K</w:t>
+      </w:r>
+      <w:r>
+        <w:t>-</w:t>
+      </w:r>
+      <w:r>
+        <w:t xml:space="preserve">Fold is </w:t>
+      </w:r>
+      <w:r>
+        <w:t xml:space="preserve">used. It is </w:t>
+      </w:r>
+      <w:r>
+        <w:t>a cross-validation technique specifically designed for multilabel classification problems. It uses stratified sampling to ensure that each fold has the same distribution of labels as the entire dataset. This ensures that the performance evaluation of the model is not biased towards any particular label combination, and that the model is generalizable to all possible label combinations.</w:t>
+      </w:r>
+      <w:r>
+        <w:t xml:space="preserve"> </w:t>
+      </w:r>
+      <w:r>
+        <w:t>In essence, Multilabel Stratified K-Fold helps to improve the robustness and generalizability of the model by ensuring that the label distribution is consistent across all folds during cross-validation.</w:t>
+      </w:r>
+    </w:p>
+    <w:p>
       <w:pPr>
         <w:rPr>
           <w:rStyle w:val="Strong"/>
@@ -1204,6 +1242,7 @@
     </w:p>
     <w:p>
       <w:r>
+        <w:lastRenderedPageBreak/>
         <w:t>The performance of the three machine learning models (Logistic Regression, SVM, and Random Forest) is evaluated on the validation set using the log loss metric. The results are compared across different models to identify the best-performing model.</w:t>
       </w:r>
     </w:p>
@@ -1253,7 +1292,6 @@
     </w:p>
     <w:p>
       <w:r>
-        <w:lastRenderedPageBreak/>
         <w:t>Random Forest: [</w:t>
       </w:r>
       <w:proofErr w:type="spellStart"/>
@@ -1505,6 +1543,7 @@
     </w:p>
     <w:p>
       <w:r>
+        <w:lastRenderedPageBreak/>
         <w:t xml:space="preserve">The project demonstrated the importance of data </w:t>
       </w:r>
       <w:proofErr w:type="spellStart"/>
@@ -1537,7 +1576,6 @@
     </w:p>
     <w:p>
       <w:r>
-        <w:lastRenderedPageBreak/>
         <w:t>Better feature engineering: Investigating and creating more informative features could lead to improved model performance. Trying more advanced models: Exploring deep learning models or other advanced machine learning techniques could yield better results. Exploring ensemble techniques: Combining the predictions of multiple models can often lead to more accurate predictions.</w:t>
       </w:r>
     </w:p>
